--- a/modules/ui/projectexplorer/design/technical specification.docx
+++ b/modules/ui/projectexplorer/design/technical specification.docx
@@ -150,21 +150,8 @@
       </w:r>
       <w:r>
         <w:tab/>
-        <w:t xml:space="preserve">P. van </w:t>
-      </w:r>
-      <w:proofErr w:type="spellStart"/>
-      <w:r>
-        <w:t>der</w:t>
-      </w:r>
-      <w:proofErr w:type="spellEnd"/>
-      <w:r>
-        <w:t xml:space="preserve"> </w:t>
-      </w:r>
-      <w:proofErr w:type="spellStart"/>
-      <w:r>
-        <w:t>Velde</w:t>
-      </w:r>
-      <w:proofErr w:type="spellEnd"/>
+        <w:t>P. van der Velde</w:t>
+      </w:r>
     </w:p>
     <w:p>
       <w:pPr>
@@ -213,15 +200,7 @@
         </w:numPr>
       </w:pPr>
       <w:r>
-        <w:t>User MVVM (Model-View-</w:t>
-      </w:r>
-      <w:proofErr w:type="spellStart"/>
-      <w:r>
-        <w:t>ViewModel</w:t>
-      </w:r>
-      <w:proofErr w:type="spellEnd"/>
-      <w:r>
-        <w:t>) approach</w:t>
+        <w:t>User MVVM (Model-View-ViewModel) approach</w:t>
       </w:r>
     </w:p>
     <w:p>
@@ -257,13 +236,8 @@
         </w:numPr>
       </w:pPr>
       <w:r>
-        <w:t xml:space="preserve">Presentation layer -- Holds UI + </w:t>
-      </w:r>
-      <w:proofErr w:type="spellStart"/>
-      <w:r>
-        <w:t>viewmodels</w:t>
-      </w:r>
-      <w:proofErr w:type="spellEnd"/>
+        <w:t>Presentation layer -- Holds UI + viewmodels</w:t>
+      </w:r>
     </w:p>
     <w:p>
       <w:pPr>
@@ -286,15 +260,7 @@
         </w:numPr>
       </w:pPr>
       <w:r>
-        <w:t xml:space="preserve">Data layer (= </w:t>
-      </w:r>
-      <w:proofErr w:type="spellStart"/>
-      <w:r>
-        <w:t>apollo</w:t>
-      </w:r>
-      <w:proofErr w:type="spellEnd"/>
-      <w:r>
-        <w:t>) -- Holds actual data (projects etc.)</w:t>
+        <w:t>Data layer (= apollo) -- Holds actual data (projects etc.)</w:t>
       </w:r>
     </w:p>
     <w:p/>
@@ -320,9 +286,24 @@
     <w:p/>
     <w:p/>
     <w:p/>
-    <w:p/>
-    <w:p/>
-    <w:p/>
+    <w:p>
+      <w:r>
+        <w:t>Internationalization</w:t>
+      </w:r>
+    </w:p>
+    <w:p/>
+    <w:p/>
+    <w:p>
+      <w:r>
+        <w:t>Security</w:t>
+      </w:r>
+    </w:p>
+    <w:p/>
+    <w:p>
+      <w:r>
+        <w:t>Performance</w:t>
+      </w:r>
+    </w:p>
     <w:sectPr>
       <w:pgSz w:w="12240" w:h="15840"/>
       <w:pgMar w:top="1440" w:right="1440" w:bottom="1440" w:left="1440" w:header="708" w:footer="708" w:gutter="0"/>

--- a/modules/ui/projectexplorer/design/technical specification.docx
+++ b/modules/ui/projectexplorer/design/technical specification.docx
@@ -131,7 +131,7 @@
           <w:rPr>
             <w:noProof/>
           </w:rPr>
-          <w:t>Thursday, 14 May 2009</w:t>
+          <w:t>Monday, 15 June 2009</w:t>
         </w:r>
       </w:fldSimple>
     </w:p>
@@ -249,6 +249,9 @@
       </w:pPr>
       <w:r>
         <w:t>Application layer -- Interface layer between presentation and data layers</w:t>
+      </w:r>
+      <w:r>
+        <w:t xml:space="preserve"> (part in project explorer, part in apollo.ui.common, part in apollo core)</w:t>
       </w:r>
     </w:p>
     <w:p>

--- a/modules/ui/projectexplorer/design/technical specification.docx
+++ b/modules/ui/projectexplorer/design/technical specification.docx
@@ -131,7 +131,7 @@
           <w:rPr>
             <w:noProof/>
           </w:rPr>
-          <w:t>Monday, 15 June 2009</w:t>
+          <w:t>Thursday, 9 July 2009</w:t>
         </w:r>
       </w:fldSimple>
     </w:p>
@@ -305,6 +305,12 @@
     <w:p>
       <w:r>
         <w:t>Performance</w:t>
+      </w:r>
+    </w:p>
+    <w:p/>
+    <w:p>
+      <w:r>
+        <w:t>Help system</w:t>
       </w:r>
     </w:p>
     <w:sectPr>

--- a/modules/ui/projectexplorer/design/technical specification.docx
+++ b/modules/ui/projectexplorer/design/technical specification.docx
@@ -131,7 +131,7 @@
           <w:rPr>
             <w:noProof/>
           </w:rPr>
-          <w:t>Thursday, 9 July 2009</w:t>
+          <w:t>Monday, 27 July 2009</w:t>
         </w:r>
       </w:fldSimple>
     </w:p>
@@ -150,8 +150,21 @@
       </w:r>
       <w:r>
         <w:tab/>
-        <w:t>P. van der Velde</w:t>
-      </w:r>
+        <w:t xml:space="preserve">P. van </w:t>
+      </w:r>
+      <w:proofErr w:type="spellStart"/>
+      <w:r>
+        <w:t>der</w:t>
+      </w:r>
+      <w:proofErr w:type="spellEnd"/>
+      <w:r>
+        <w:t xml:space="preserve"> </w:t>
+      </w:r>
+      <w:proofErr w:type="spellStart"/>
+      <w:r>
+        <w:t>Velde</w:t>
+      </w:r>
+      <w:proofErr w:type="spellEnd"/>
     </w:p>
     <w:p>
       <w:pPr>
@@ -177,6 +190,20 @@
     <w:p>
       <w:r>
         <w:t>This document describes the technical design of the Apollo Project Explorer. The goal of the Project Explorer is to provide a stand-alone viewer and editor for experiment data sets.</w:t>
+      </w:r>
+    </w:p>
+    <w:p/>
+    <w:p>
+      <w:pPr>
+        <w:rPr>
+          <w:color w:val="FF0000"/>
+        </w:rPr>
+      </w:pPr>
+      <w:r>
+        <w:rPr>
+          <w:color w:val="FF0000"/>
+        </w:rPr>
+        <w:t>Reset goal. It’s not the one we have above</w:t>
       </w:r>
     </w:p>
     <w:p/>
@@ -200,7 +227,15 @@
         </w:numPr>
       </w:pPr>
       <w:r>
-        <w:t>User MVVM (Model-View-ViewModel) approach</w:t>
+        <w:t>User MVVM (Model-View-</w:t>
+      </w:r>
+      <w:proofErr w:type="spellStart"/>
+      <w:r>
+        <w:t>ViewModel</w:t>
+      </w:r>
+      <w:proofErr w:type="spellEnd"/>
+      <w:r>
+        <w:t>) approach</w:t>
       </w:r>
     </w:p>
     <w:p>
@@ -236,8 +271,13 @@
         </w:numPr>
       </w:pPr>
       <w:r>
-        <w:t>Presentation layer -- Holds UI + viewmodels</w:t>
-      </w:r>
+        <w:t xml:space="preserve">Presentation layer -- Holds UI + </w:t>
+      </w:r>
+      <w:proofErr w:type="spellStart"/>
+      <w:r>
+        <w:t>viewmodels</w:t>
+      </w:r>
+      <w:proofErr w:type="spellEnd"/>
     </w:p>
     <w:p>
       <w:pPr>
@@ -251,7 +291,23 @@
         <w:t>Application layer -- Interface layer between presentation and data layers</w:t>
       </w:r>
       <w:r>
-        <w:t xml:space="preserve"> (part in project explorer, part in apollo.ui.common, part in apollo core)</w:t>
+        <w:t xml:space="preserve"> (part in project explorer, part in </w:t>
+      </w:r>
+      <w:proofErr w:type="spellStart"/>
+      <w:r>
+        <w:t>apollo.ui.common</w:t>
+      </w:r>
+      <w:proofErr w:type="spellEnd"/>
+      <w:r>
+        <w:t xml:space="preserve">, part in </w:t>
+      </w:r>
+      <w:proofErr w:type="spellStart"/>
+      <w:r>
+        <w:t>apollo</w:t>
+      </w:r>
+      <w:proofErr w:type="spellEnd"/>
+      <w:r>
+        <w:t xml:space="preserve"> core)</w:t>
       </w:r>
     </w:p>
     <w:p>
@@ -263,9 +319,55 @@
         </w:numPr>
       </w:pPr>
       <w:r>
-        <w:t>Data layer (= apollo) -- Holds actual data (projects etc.)</w:t>
-      </w:r>
-    </w:p>
+        <w:t xml:space="preserve">Data layer (= </w:t>
+      </w:r>
+      <w:proofErr w:type="spellStart"/>
+      <w:r>
+        <w:t>apollo</w:t>
+      </w:r>
+      <w:proofErr w:type="spellEnd"/>
+      <w:r>
+        <w:t>) -- Holds actual data (projects etc.)</w:t>
+      </w:r>
+    </w:p>
+    <w:p/>
+    <w:p/>
+    <w:p>
+      <w:pPr>
+        <w:rPr>
+          <w:color w:val="FF0000"/>
+        </w:rPr>
+      </w:pPr>
+      <w:r>
+        <w:rPr>
+          <w:color w:val="FF0000"/>
+        </w:rPr>
+        <w:t xml:space="preserve">Q: What elements will be in the different layers? </w:t>
+      </w:r>
+      <w:proofErr w:type="gramStart"/>
+      <w:r>
+        <w:rPr>
+          <w:color w:val="FF0000"/>
+        </w:rPr>
+        <w:t>Classes etc.</w:t>
+      </w:r>
+      <w:proofErr w:type="gramEnd"/>
+    </w:p>
+    <w:p>
+      <w:pPr>
+        <w:rPr>
+          <w:color w:val="FF0000"/>
+        </w:rPr>
+      </w:pPr>
+      <w:r>
+        <w:rPr>
+          <w:color w:val="FF0000"/>
+        </w:rPr>
+        <w:t xml:space="preserve">Q: What things do we need? Which views, </w:t>
+      </w:r>
+    </w:p>
+    <w:p/>
+    <w:p/>
     <w:p/>
     <w:p>
       <w:r>
@@ -304,6 +406,7 @@
     <w:p/>
     <w:p>
       <w:r>
+        <w:lastRenderedPageBreak/>
         <w:t>Performance</w:t>
       </w:r>
     </w:p>
@@ -311,6 +414,76 @@
     <w:p>
       <w:r>
         <w:t>Help system</w:t>
+      </w:r>
+    </w:p>
+    <w:p/>
+    <w:p/>
+    <w:p>
+      <w:pPr>
+        <w:pStyle w:val="Heading1"/>
+      </w:pPr>
+      <w:r>
+        <w:t>Processes</w:t>
+      </w:r>
+    </w:p>
+    <w:p/>
+    <w:p>
+      <w:pPr>
+        <w:pStyle w:val="Heading2"/>
+      </w:pPr>
+      <w:proofErr w:type="spellStart"/>
+      <w:r>
+        <w:t>Startup</w:t>
+      </w:r>
+      <w:proofErr w:type="spellEnd"/>
+    </w:p>
+    <w:p/>
+    <w:p>
+      <w:r>
+        <w:t>Start the splash screen (if we have one)</w:t>
+      </w:r>
+    </w:p>
+    <w:p>
+      <w:r>
+        <w:t xml:space="preserve">Start the </w:t>
+      </w:r>
+      <w:proofErr w:type="spellStart"/>
+      <w:r>
+        <w:t>bootstrapper</w:t>
+      </w:r>
+      <w:proofErr w:type="spellEnd"/>
+    </w:p>
+    <w:p/>
+    <w:p>
+      <w:r>
+        <w:t>Link the UI to the core UI</w:t>
+      </w:r>
+    </w:p>
+    <w:p>
+      <w:r>
+        <w:t>Hand control to the user</w:t>
+      </w:r>
+    </w:p>
+    <w:p/>
+    <w:p>
+      <w:r>
+        <w:t>Shutdown</w:t>
+      </w:r>
+    </w:p>
+    <w:p/>
+    <w:p>
+      <w:r>
+        <w:t>Notify core that shutdown is requested</w:t>
+      </w:r>
+    </w:p>
+    <w:p>
+      <w:r>
+        <w:t>Core will check for unsaved changes, if there are a message will be posted prompting the user to save</w:t>
+      </w:r>
+    </w:p>
+    <w:p>
+      <w:r>
+        <w:t xml:space="preserve">Shutdown will be put on hold until the user has provided an answer to the </w:t>
       </w:r>
     </w:p>
     <w:sectPr>
@@ -633,6 +806,30 @@
       <w:szCs w:val="28"/>
     </w:rPr>
   </w:style>
+  <w:style w:type="paragraph" w:styleId="Heading2">
+    <w:name w:val="heading 2"/>
+    <w:basedOn w:val="Normal"/>
+    <w:next w:val="Normal"/>
+    <w:link w:val="Heading2Char"/>
+    <w:uiPriority w:val="9"/>
+    <w:unhideWhenUsed/>
+    <w:qFormat/>
+    <w:rsid w:val="001E5FAE"/>
+    <w:pPr>
+      <w:keepNext/>
+      <w:keepLines/>
+      <w:spacing w:before="200"/>
+      <w:outlineLvl w:val="1"/>
+    </w:pPr>
+    <w:rPr>
+      <w:rFonts w:asciiTheme="majorHAnsi" w:eastAsiaTheme="majorEastAsia" w:hAnsiTheme="majorHAnsi" w:cstheme="majorBidi"/>
+      <w:b/>
+      <w:bCs/>
+      <w:color w:val="4F81BD" w:themeColor="accent1"/>
+      <w:sz w:val="26"/>
+      <w:szCs w:val="26"/>
+    </w:rPr>
+  </w:style>
   <w:style w:type="character" w:default="1" w:styleId="DefaultParagraphFont">
     <w:name w:val="Default Paragraph Font"/>
     <w:uiPriority w:val="1"/>
@@ -842,6 +1039,22 @@
       <w:ind w:left="720"/>
       <w:contextualSpacing/>
     </w:pPr>
+  </w:style>
+  <w:style w:type="character" w:customStyle="1" w:styleId="Heading2Char">
+    <w:name w:val="Heading 2 Char"/>
+    <w:basedOn w:val="DefaultParagraphFont"/>
+    <w:link w:val="Heading2"/>
+    <w:uiPriority w:val="9"/>
+    <w:rsid w:val="001E5FAE"/>
+    <w:rPr>
+      <w:rFonts w:asciiTheme="majorHAnsi" w:eastAsiaTheme="majorEastAsia" w:hAnsiTheme="majorHAnsi" w:cstheme="majorBidi"/>
+      <w:b/>
+      <w:bCs/>
+      <w:color w:val="4F81BD" w:themeColor="accent1"/>
+      <w:sz w:val="26"/>
+      <w:szCs w:val="26"/>
+      <w:lang w:val="en-NZ"/>
+    </w:rPr>
   </w:style>
 </w:styles>
 </file>
